--- a/Module_2/project/kjanssen_mod2_project_8-18-2019.docx
+++ b/Module_2/project/kjanssen_mod2_project_8-18-2019.docx
@@ -93,29 +93,7 @@
           <w:szCs w:val="23"/>
           <w:bdr w:val="none" w:sz="0" w:space="0" w:color="auto" w:frame="1"/>
         </w:rPr>
-        <w:t xml:space="preserve">CIS4655 </w:t>
-      </w:r>
-      <w:proofErr w:type="gramStart"/>
-      <w:r>
-        <w:rPr>
-          <w:rFonts w:ascii="inherit" w:hAnsi="inherit" w:cs="Arial"/>
-          <w:color w:val="000000"/>
-          <w:sz w:val="23"/>
-          <w:szCs w:val="23"/>
-          <w:bdr w:val="none" w:sz="0" w:space="0" w:color="auto" w:frame="1"/>
-        </w:rPr>
-        <w:t>-  Module</w:t>
-      </w:r>
-      <w:proofErr w:type="gramEnd"/>
-      <w:r>
-        <w:rPr>
-          <w:rFonts w:ascii="inherit" w:hAnsi="inherit" w:cs="Arial"/>
-          <w:color w:val="000000"/>
-          <w:sz w:val="23"/>
-          <w:szCs w:val="23"/>
-          <w:bdr w:val="none" w:sz="0" w:space="0" w:color="auto" w:frame="1"/>
-        </w:rPr>
-        <w:t xml:space="preserve"> </w:t>
+        <w:t xml:space="preserve">CIS4655 -  Module </w:t>
       </w:r>
       <w:r>
         <w:rPr>
@@ -198,6 +176,16 @@
       <w:r>
         <w:t xml:space="preserve">Sotd.us URL: </w:t>
       </w:r>
+      <w:hyperlink r:id="rId6" w:history="1">
+        <w:r>
+          <w:rPr>
+            <w:rStyle w:val="Hyperlink"/>
+          </w:rPr>
+          <w:t>http://sotd.us/kennethjanssen/CIS4655-Summer2019/Module_2/project/index.html</w:t>
+        </w:r>
+      </w:hyperlink>
+      <w:bookmarkStart w:id="0" w:name="_GoBack"/>
+      <w:bookmarkEnd w:id="0"/>
     </w:p>
     <w:p/>
     <w:p>
@@ -305,10 +293,7 @@
       </w:r>
     </w:p>
     <w:p/>
-    <w:p>
-      <w:bookmarkStart w:id="0" w:name="_GoBack"/>
-      <w:bookmarkEnd w:id="0"/>
-    </w:p>
+    <w:p/>
     <w:p/>
     <w:p/>
     <w:p/>
@@ -336,64 +321,14 @@
     </w:p>
     <w:p>
       <w:r>
+        <w:rPr>
+          <w:noProof/>
+        </w:rPr>
         <w:drawing>
           <wp:inline distT="0" distB="0" distL="0" distR="0" wp14:anchorId="5E01149B" wp14:editId="23D1A51C">
             <wp:extent cx="5498276" cy="5353050"/>
             <wp:effectExtent l="0" t="0" r="7620" b="0"/>
             <wp:docPr id="1" name="Picture 1"/>
-            <wp:cNvGraphicFramePr>
-              <a:graphicFrameLocks xmlns:a="http://schemas.openxmlformats.org/drawingml/2006/main" noChangeAspect="1"/>
-            </wp:cNvGraphicFramePr>
-            <a:graphic xmlns:a="http://schemas.openxmlformats.org/drawingml/2006/main">
-              <a:graphicData uri="http://schemas.openxmlformats.org/drawingml/2006/picture">
-                <pic:pic xmlns:pic="http://schemas.openxmlformats.org/drawingml/2006/picture">
-                  <pic:nvPicPr>
-                    <pic:cNvPr id="1" name=""/>
-                    <pic:cNvPicPr/>
-                  </pic:nvPicPr>
-                  <pic:blipFill>
-                    <a:blip r:embed="rId6"/>
-                    <a:stretch>
-                      <a:fillRect/>
-                    </a:stretch>
-                  </pic:blipFill>
-                  <pic:spPr>
-                    <a:xfrm>
-                      <a:off x="0" y="0"/>
-                      <a:ext cx="5501436" cy="5356127"/>
-                    </a:xfrm>
-                    <a:prstGeom prst="rect">
-                      <a:avLst/>
-                    </a:prstGeom>
-                  </pic:spPr>
-                </pic:pic>
-              </a:graphicData>
-            </a:graphic>
-          </wp:inline>
-        </w:drawing>
-      </w:r>
-    </w:p>
-    <w:p/>
-    <w:p/>
-    <w:p>
-      <w:pPr>
-        <w:pStyle w:val="Heading1"/>
-      </w:pPr>
-      <w:r>
-        <w:lastRenderedPageBreak/>
-        <w:t>Landing Page – Small</w:t>
-      </w:r>
-    </w:p>
-    <w:p>
-      <w:pPr>
-        <w:pStyle w:val="Heading1"/>
-      </w:pPr>
-      <w:r>
-        <w:drawing>
-          <wp:inline distT="0" distB="0" distL="0" distR="0" wp14:anchorId="5B44C916" wp14:editId="251057CE">
-            <wp:extent cx="4010025" cy="6201342"/>
-            <wp:effectExtent l="0" t="0" r="0" b="9525"/>
-            <wp:docPr id="10" name="Picture 10"/>
             <wp:cNvGraphicFramePr>
               <a:graphicFrameLocks xmlns:a="http://schemas.openxmlformats.org/drawingml/2006/main" noChangeAspect="1"/>
             </wp:cNvGraphicFramePr>
@@ -413,7 +348,7 @@
                   <pic:spPr>
                     <a:xfrm>
                       <a:off x="0" y="0"/>
-                      <a:ext cx="4024389" cy="6223555"/>
+                      <a:ext cx="5501436" cy="5356127"/>
                     </a:xfrm>
                     <a:prstGeom prst="rect">
                       <a:avLst/>
@@ -426,31 +361,30 @@
         </w:drawing>
       </w:r>
     </w:p>
+    <w:p/>
+    <w:p/>
     <w:p>
       <w:pPr>
         <w:pStyle w:val="Heading1"/>
       </w:pPr>
+      <w:r>
+        <w:lastRenderedPageBreak/>
+        <w:t>Landing Page – Small</w:t>
+      </w:r>
     </w:p>
     <w:p>
       <w:pPr>
         <w:pStyle w:val="Heading1"/>
       </w:pPr>
       <w:r>
-        <w:t>Ratings – Large</w:t>
-      </w:r>
-    </w:p>
-    <w:p>
-      <w:r>
-        <w:t>Really nothing special going on here since its really a single col-12</w:t>
-      </w:r>
-    </w:p>
-    <w:p>
-      <w:r>
+        <w:rPr>
+          <w:noProof/>
+        </w:rPr>
         <w:drawing>
-          <wp:inline distT="0" distB="0" distL="0" distR="0" wp14:anchorId="5A91FE50" wp14:editId="6EAC4197">
-            <wp:extent cx="8245709" cy="5753100"/>
-            <wp:effectExtent l="0" t="0" r="3175" b="0"/>
-            <wp:docPr id="27" name="Picture 27"/>
+          <wp:inline distT="0" distB="0" distL="0" distR="0" wp14:anchorId="5B44C916" wp14:editId="251057CE">
+            <wp:extent cx="4010025" cy="6201342"/>
+            <wp:effectExtent l="0" t="0" r="0" b="9525"/>
+            <wp:docPr id="10" name="Picture 10"/>
             <wp:cNvGraphicFramePr>
               <a:graphicFrameLocks xmlns:a="http://schemas.openxmlformats.org/drawingml/2006/main" noChangeAspect="1"/>
             </wp:cNvGraphicFramePr>
@@ -470,7 +404,7 @@
                   <pic:spPr>
                     <a:xfrm>
                       <a:off x="0" y="0"/>
-                      <a:ext cx="8252630" cy="5757929"/>
+                      <a:ext cx="4024389" cy="6223555"/>
                     </a:xfrm>
                     <a:prstGeom prst="rect">
                       <a:avLst/>
@@ -483,27 +417,34 @@
         </w:drawing>
       </w:r>
     </w:p>
-    <w:p/>
     <w:p>
       <w:pPr>
         <w:pStyle w:val="Heading1"/>
       </w:pPr>
-      <w:r>
-        <w:t>Ratings – Small</w:t>
-      </w:r>
-    </w:p>
-    <w:p>
-      <w:r>
-        <w:t>It is responsive but no stacking required.</w:t>
-      </w:r>
-    </w:p>
-    <w:p>
-      <w:r>
+    </w:p>
+    <w:p>
+      <w:pPr>
+        <w:pStyle w:val="Heading1"/>
+      </w:pPr>
+      <w:r>
+        <w:t>Ratings – Large</w:t>
+      </w:r>
+    </w:p>
+    <w:p>
+      <w:r>
+        <w:t>Really nothing special going on here since its really a single col-12</w:t>
+      </w:r>
+    </w:p>
+    <w:p>
+      <w:r>
+        <w:rPr>
+          <w:noProof/>
+        </w:rPr>
         <w:drawing>
-          <wp:inline distT="0" distB="0" distL="0" distR="0" wp14:anchorId="23C67B12" wp14:editId="70C9DC57">
-            <wp:extent cx="3351230" cy="5781675"/>
-            <wp:effectExtent l="0" t="0" r="1905" b="0"/>
-            <wp:docPr id="21" name="Picture 21"/>
+          <wp:inline distT="0" distB="0" distL="0" distR="0" wp14:anchorId="5A91FE50" wp14:editId="6EAC4197">
+            <wp:extent cx="8245709" cy="5753100"/>
+            <wp:effectExtent l="0" t="0" r="3175" b="0"/>
+            <wp:docPr id="27" name="Picture 27"/>
             <wp:cNvGraphicFramePr>
               <a:graphicFrameLocks xmlns:a="http://schemas.openxmlformats.org/drawingml/2006/main" noChangeAspect="1"/>
             </wp:cNvGraphicFramePr>
@@ -523,7 +464,7 @@
                   <pic:spPr>
                     <a:xfrm>
                       <a:off x="0" y="0"/>
-                      <a:ext cx="3361498" cy="5799390"/>
+                      <a:ext cx="8252630" cy="5757929"/>
                     </a:xfrm>
                     <a:prstGeom prst="rect">
                       <a:avLst/>
@@ -536,27 +477,30 @@
         </w:drawing>
       </w:r>
     </w:p>
+    <w:p/>
     <w:p>
       <w:pPr>
         <w:pStyle w:val="Heading1"/>
       </w:pPr>
       <w:r>
-        <w:lastRenderedPageBreak/>
-        <w:t>Random – Large</w:t>
-      </w:r>
-    </w:p>
-    <w:p>
-      <w:r>
-        <w:t>Two md 6 columns. Difference is that text and image are flipped to make it appear offset.</w:t>
-      </w:r>
-    </w:p>
-    <w:p>
-      <w:r>
+        <w:t>Ratings – Small</w:t>
+      </w:r>
+    </w:p>
+    <w:p>
+      <w:r>
+        <w:t>It is responsive but no stacking required.</w:t>
+      </w:r>
+    </w:p>
+    <w:p>
+      <w:r>
+        <w:rPr>
+          <w:noProof/>
+        </w:rPr>
         <w:drawing>
-          <wp:inline distT="0" distB="0" distL="0" distR="0" wp14:anchorId="0BCC39A8" wp14:editId="3D01570F">
-            <wp:extent cx="6753892" cy="5543550"/>
-            <wp:effectExtent l="0" t="0" r="8890" b="0"/>
-            <wp:docPr id="31" name="Picture 31"/>
+          <wp:inline distT="0" distB="0" distL="0" distR="0" wp14:anchorId="23C67B12" wp14:editId="70C9DC57">
+            <wp:extent cx="3351230" cy="5781675"/>
+            <wp:effectExtent l="0" t="0" r="1905" b="0"/>
+            <wp:docPr id="21" name="Picture 21"/>
             <wp:cNvGraphicFramePr>
               <a:graphicFrameLocks xmlns:a="http://schemas.openxmlformats.org/drawingml/2006/main" noChangeAspect="1"/>
             </wp:cNvGraphicFramePr>
@@ -576,7 +520,7 @@
                   <pic:spPr>
                     <a:xfrm>
                       <a:off x="0" y="0"/>
-                      <a:ext cx="6755977" cy="5545261"/>
+                      <a:ext cx="3361498" cy="5799390"/>
                     </a:xfrm>
                     <a:prstGeom prst="rect">
                       <a:avLst/>
@@ -589,29 +533,30 @@
         </w:drawing>
       </w:r>
     </w:p>
-    <w:p/>
-    <w:p/>
     <w:p>
       <w:pPr>
         <w:pStyle w:val="Heading1"/>
       </w:pPr>
       <w:r>
         <w:lastRenderedPageBreak/>
-        <w:t>Random – small</w:t>
-      </w:r>
-    </w:p>
-    <w:p>
-      <w:r>
-        <w:t>The 2 columns stack</w:t>
-      </w:r>
-    </w:p>
-    <w:p>
-      <w:r>
+        <w:t>Random – Large</w:t>
+      </w:r>
+    </w:p>
+    <w:p>
+      <w:r>
+        <w:t>Two md 6 columns. Difference is that text and image are flipped to make it appear offset.</w:t>
+      </w:r>
+    </w:p>
+    <w:p>
+      <w:r>
+        <w:rPr>
+          <w:noProof/>
+        </w:rPr>
         <w:drawing>
-          <wp:inline distT="0" distB="0" distL="0" distR="0" wp14:anchorId="26C4AD71" wp14:editId="3408E803">
-            <wp:extent cx="1833478" cy="5543550"/>
-            <wp:effectExtent l="0" t="0" r="0" b="0"/>
-            <wp:docPr id="32" name="Picture 32"/>
+          <wp:inline distT="0" distB="0" distL="0" distR="0" wp14:anchorId="0BCC39A8" wp14:editId="3D01570F">
+            <wp:extent cx="6753892" cy="5543550"/>
+            <wp:effectExtent l="0" t="0" r="8890" b="0"/>
+            <wp:docPr id="31" name="Picture 31"/>
             <wp:cNvGraphicFramePr>
               <a:graphicFrameLocks xmlns:a="http://schemas.openxmlformats.org/drawingml/2006/main" noChangeAspect="1"/>
             </wp:cNvGraphicFramePr>
@@ -631,7 +576,7 @@
                   <pic:spPr>
                     <a:xfrm>
                       <a:off x="0" y="0"/>
-                      <a:ext cx="1842823" cy="5571805"/>
+                      <a:ext cx="6755977" cy="5545261"/>
                     </a:xfrm>
                     <a:prstGeom prst="rect">
                       <a:avLst/>
@@ -652,21 +597,24 @@
       </w:pPr>
       <w:r>
         <w:lastRenderedPageBreak/>
-        <w:t>About Us – Large</w:t>
-      </w:r>
-    </w:p>
-    <w:p>
-      <w:r>
-        <w:t>3 Columns</w:t>
-      </w:r>
-    </w:p>
-    <w:p>
-      <w:r>
+        <w:t>Random – small</w:t>
+      </w:r>
+    </w:p>
+    <w:p>
+      <w:r>
+        <w:t>The 2 columns stack</w:t>
+      </w:r>
+    </w:p>
+    <w:p>
+      <w:r>
+        <w:rPr>
+          <w:noProof/>
+        </w:rPr>
         <w:drawing>
-          <wp:inline distT="0" distB="0" distL="0" distR="0" wp14:anchorId="4C989139" wp14:editId="37E35D7E">
-            <wp:extent cx="9144000" cy="6167120"/>
-            <wp:effectExtent l="0" t="0" r="0" b="5080"/>
-            <wp:docPr id="34" name="Picture 34"/>
+          <wp:inline distT="0" distB="0" distL="0" distR="0" wp14:anchorId="26C4AD71" wp14:editId="3408E803">
+            <wp:extent cx="1833478" cy="5543550"/>
+            <wp:effectExtent l="0" t="0" r="0" b="0"/>
+            <wp:docPr id="32" name="Picture 32"/>
             <wp:cNvGraphicFramePr>
               <a:graphicFrameLocks xmlns:a="http://schemas.openxmlformats.org/drawingml/2006/main" noChangeAspect="1"/>
             </wp:cNvGraphicFramePr>
@@ -686,7 +634,7 @@
                   <pic:spPr>
                     <a:xfrm>
                       <a:off x="0" y="0"/>
-                      <a:ext cx="9144000" cy="6167120"/>
+                      <a:ext cx="1842823" cy="5571805"/>
                     </a:xfrm>
                     <a:prstGeom prst="rect">
                       <a:avLst/>
@@ -700,21 +648,31 @@
       </w:r>
     </w:p>
     <w:p/>
+    <w:p/>
     <w:p>
       <w:pPr>
         <w:pStyle w:val="Heading1"/>
       </w:pPr>
       <w:r>
-        <w:t>About Us – Small</w:t>
-      </w:r>
-    </w:p>
-    <w:p>
-      <w:r>
+        <w:lastRenderedPageBreak/>
+        <w:t>About Us – Large</w:t>
+      </w:r>
+    </w:p>
+    <w:p>
+      <w:r>
+        <w:t>3 Columns</w:t>
+      </w:r>
+    </w:p>
+    <w:p>
+      <w:r>
+        <w:rPr>
+          <w:noProof/>
+        </w:rPr>
         <w:drawing>
-          <wp:inline distT="0" distB="0" distL="0" distR="0" wp14:anchorId="30246FF5" wp14:editId="35B11A11">
-            <wp:extent cx="2171869" cy="5029200"/>
-            <wp:effectExtent l="0" t="0" r="0" b="0"/>
-            <wp:docPr id="33" name="Picture 33"/>
+          <wp:inline distT="0" distB="0" distL="0" distR="0" wp14:anchorId="4C989139" wp14:editId="37E35D7E">
+            <wp:extent cx="9144000" cy="6167120"/>
+            <wp:effectExtent l="0" t="0" r="0" b="5080"/>
+            <wp:docPr id="34" name="Picture 34"/>
             <wp:cNvGraphicFramePr>
               <a:graphicFrameLocks xmlns:a="http://schemas.openxmlformats.org/drawingml/2006/main" noChangeAspect="1"/>
             </wp:cNvGraphicFramePr>
@@ -734,6 +692,57 @@
                   <pic:spPr>
                     <a:xfrm>
                       <a:off x="0" y="0"/>
+                      <a:ext cx="9144000" cy="6167120"/>
+                    </a:xfrm>
+                    <a:prstGeom prst="rect">
+                      <a:avLst/>
+                    </a:prstGeom>
+                  </pic:spPr>
+                </pic:pic>
+              </a:graphicData>
+            </a:graphic>
+          </wp:inline>
+        </w:drawing>
+      </w:r>
+    </w:p>
+    <w:p/>
+    <w:p>
+      <w:pPr>
+        <w:pStyle w:val="Heading1"/>
+      </w:pPr>
+      <w:r>
+        <w:t>About Us – Small</w:t>
+      </w:r>
+    </w:p>
+    <w:p>
+      <w:r>
+        <w:rPr>
+          <w:noProof/>
+        </w:rPr>
+        <w:drawing>
+          <wp:inline distT="0" distB="0" distL="0" distR="0" wp14:anchorId="30246FF5" wp14:editId="35B11A11">
+            <wp:extent cx="2171869" cy="5029200"/>
+            <wp:effectExtent l="0" t="0" r="0" b="0"/>
+            <wp:docPr id="33" name="Picture 33"/>
+            <wp:cNvGraphicFramePr>
+              <a:graphicFrameLocks xmlns:a="http://schemas.openxmlformats.org/drawingml/2006/main" noChangeAspect="1"/>
+            </wp:cNvGraphicFramePr>
+            <a:graphic xmlns:a="http://schemas.openxmlformats.org/drawingml/2006/main">
+              <a:graphicData uri="http://schemas.openxmlformats.org/drawingml/2006/picture">
+                <pic:pic xmlns:pic="http://schemas.openxmlformats.org/drawingml/2006/picture">
+                  <pic:nvPicPr>
+                    <pic:cNvPr id="1" name=""/>
+                    <pic:cNvPicPr/>
+                  </pic:nvPicPr>
+                  <pic:blipFill>
+                    <a:blip r:embed="rId14"/>
+                    <a:stretch>
+                      <a:fillRect/>
+                    </a:stretch>
+                  </pic:blipFill>
+                  <pic:spPr>
+                    <a:xfrm>
+                      <a:off x="0" y="0"/>
                       <a:ext cx="2179103" cy="5045950"/>
                     </a:xfrm>
                     <a:prstGeom prst="rect">
@@ -755,6 +764,9 @@
     <w:p/>
     <w:p>
       <w:r>
+        <w:rPr>
+          <w:noProof/>
+        </w:rPr>
         <w:drawing>
           <wp:inline distT="0" distB="0" distL="0" distR="0" wp14:anchorId="559DACFF" wp14:editId="375AE725">
             <wp:extent cx="9144000" cy="4913630"/>
@@ -771,7 +783,7 @@
                     <pic:cNvPicPr/>
                   </pic:nvPicPr>
                   <pic:blipFill>
-                    <a:blip r:embed="rId14"/>
+                    <a:blip r:embed="rId15"/>
                     <a:stretch>
                       <a:fillRect/>
                     </a:stretch>
